--- a/documents/LyingMan_API文档v0.7.docx
+++ b/documents/LyingMan_API文档v0.7.docx
@@ -438,11 +438,9 @@
             <w:tcW w:w="2765" w:type="dxa"/>
           </w:tcPr>
           <w:p>
-            <w:proofErr w:type="spellStart"/>
             <w:r>
               <w:t>msg</w:t>
             </w:r>
-            <w:proofErr w:type="spellEnd"/>
           </w:p>
         </w:tc>
         <w:tc>
@@ -3134,11 +3132,9 @@
         </w:rPr>
         <w:t xml:space="preserve">type: </w:t>
       </w:r>
-      <w:proofErr w:type="spellStart"/>
       <w:r>
         <w:t>join_room</w:t>
       </w:r>
-      <w:proofErr w:type="spellEnd"/>
       <w:r>
         <w:rPr>
           <w:rFonts w:hint="eastAsia"/>
@@ -3248,11 +3244,9 @@
             <w:tcW w:w="1559" w:type="dxa"/>
           </w:tcPr>
           <w:p>
-            <w:proofErr w:type="spellStart"/>
             <w:r>
               <w:t>int</w:t>
             </w:r>
-            <w:proofErr w:type="spellEnd"/>
           </w:p>
         </w:tc>
         <w:tc>
@@ -3322,14 +3316,12 @@
             <w:tcW w:w="1559" w:type="dxa"/>
           </w:tcPr>
           <w:p>
-            <w:proofErr w:type="spellStart"/>
             <w:r>
               <w:rPr>
                 <w:rFonts w:hint="eastAsia"/>
               </w:rPr>
               <w:t>int</w:t>
             </w:r>
-            <w:proofErr w:type="spellEnd"/>
           </w:p>
         </w:tc>
         <w:tc>
@@ -3433,19 +3425,11 @@
         <w:rPr>
           <w:rFonts w:hint="eastAsia"/>
         </w:rPr>
-        <w:t xml:space="preserve">type: </w:t>
-      </w:r>
-      <w:proofErr w:type="spellStart"/>
-      <w:r>
-        <w:rPr>
-          <w:rFonts w:hint="eastAsia"/>
-        </w:rPr>
-        <w:t>text</w:t>
+        <w:t>type: text</w:t>
       </w:r>
       <w:r>
         <w:t>_message</w:t>
       </w:r>
-      <w:proofErr w:type="spellEnd"/>
       <w:r>
         <w:rPr>
           <w:rFonts w:hint="eastAsia"/>
@@ -3600,14 +3584,12 @@
             <w:tcW w:w="1559" w:type="dxa"/>
           </w:tcPr>
           <w:p>
-            <w:proofErr w:type="spellStart"/>
             <w:r>
               <w:rPr>
                 <w:rFonts w:hint="eastAsia"/>
               </w:rPr>
               <w:t>int</w:t>
             </w:r>
-            <w:proofErr w:type="spellEnd"/>
           </w:p>
         </w:tc>
         <w:tc>
@@ -3713,16 +3695,8 @@
         <w:rPr>
           <w:rFonts w:hint="eastAsia"/>
         </w:rPr>
-        <w:t xml:space="preserve">type: </w:t>
-      </w:r>
-      <w:proofErr w:type="spellStart"/>
-      <w:r>
-        <w:rPr>
-          <w:rFonts w:hint="eastAsia"/>
-        </w:rPr>
-        <w:t>start_game</w:t>
-      </w:r>
-      <w:proofErr w:type="spellEnd"/>
+        <w:t>type: start_game</w:t>
+      </w:r>
       <w:r>
         <w:rPr>
           <w:rFonts w:hint="eastAsia"/>
@@ -3798,7 +3772,6 @@
             <w:tcW w:w="1555" w:type="dxa"/>
           </w:tcPr>
           <w:p>
-            <w:proofErr w:type="spellStart"/>
             <w:r>
               <w:t>G</w:t>
             </w:r>
@@ -3808,7 +3781,6 @@
               </w:rPr>
               <w:t>ame_started</w:t>
             </w:r>
-            <w:proofErr w:type="spellEnd"/>
           </w:p>
         </w:tc>
         <w:tc>
@@ -3886,14 +3858,12 @@
             <w:tcW w:w="1559" w:type="dxa"/>
           </w:tcPr>
           <w:p>
-            <w:proofErr w:type="spellStart"/>
             <w:r>
               <w:rPr>
                 <w:rFonts w:hint="eastAsia"/>
               </w:rPr>
               <w:t>int</w:t>
             </w:r>
-            <w:proofErr w:type="spellEnd"/>
           </w:p>
         </w:tc>
         <w:tc>
@@ -4014,14 +3984,12 @@
         </w:rPr>
         <w:t xml:space="preserve">type: </w:t>
       </w:r>
-      <w:proofErr w:type="spellStart"/>
       <w:r>
         <w:rPr>
           <w:rFonts w:hint="eastAsia"/>
         </w:rPr>
         <w:t>choose_target</w:t>
       </w:r>
-      <w:proofErr w:type="spellEnd"/>
       <w:r>
         <w:rPr>
           <w:rFonts w:hint="eastAsia"/>
@@ -4097,7 +4065,6 @@
             <w:tcW w:w="1555" w:type="dxa"/>
           </w:tcPr>
           <w:p>
-            <w:proofErr w:type="spellStart"/>
             <w:r>
               <w:t>T</w:t>
             </w:r>
@@ -4107,7 +4074,6 @@
               </w:rPr>
               <w:t>arget_id</w:t>
             </w:r>
-            <w:proofErr w:type="spellEnd"/>
           </w:p>
         </w:tc>
         <w:tc>
@@ -4128,7 +4094,6 @@
             <w:tcW w:w="1559" w:type="dxa"/>
           </w:tcPr>
           <w:p>
-            <w:proofErr w:type="spellStart"/>
             <w:r>
               <w:t>I</w:t>
             </w:r>
@@ -4138,7 +4103,6 @@
               </w:rPr>
               <w:t>nt</w:t>
             </w:r>
-            <w:proofErr w:type="spellEnd"/>
           </w:p>
         </w:tc>
         <w:tc>
@@ -4193,14 +4157,12 @@
             <w:tcW w:w="1559" w:type="dxa"/>
           </w:tcPr>
           <w:p>
-            <w:proofErr w:type="spellStart"/>
             <w:r>
               <w:rPr>
                 <w:rFonts w:hint="eastAsia"/>
               </w:rPr>
               <w:t>int</w:t>
             </w:r>
-            <w:proofErr w:type="spellEnd"/>
           </w:p>
         </w:tc>
         <w:tc>
@@ -4322,14 +4284,12 @@
         </w:rPr>
         <w:t xml:space="preserve">type: </w:t>
       </w:r>
-      <w:proofErr w:type="spellStart"/>
       <w:r>
         <w:rPr>
           <w:rFonts w:hint="eastAsia"/>
         </w:rPr>
         <w:t>Is_function_chosen</w:t>
       </w:r>
-      <w:proofErr w:type="spellEnd"/>
       <w:r>
         <w:rPr>
           <w:rFonts w:hint="eastAsia"/>
@@ -4413,14 +4373,12 @@
             <w:tcW w:w="1555" w:type="dxa"/>
           </w:tcPr>
           <w:p>
-            <w:proofErr w:type="spellStart"/>
             <w:r>
               <w:rPr>
                 <w:rFonts w:hint="eastAsia"/>
               </w:rPr>
               <w:t>Is_chosen</w:t>
             </w:r>
-            <w:proofErr w:type="spellEnd"/>
           </w:p>
         </w:tc>
         <w:tc>
@@ -4498,14 +4456,12 @@
             <w:tcW w:w="1559" w:type="dxa"/>
           </w:tcPr>
           <w:p>
-            <w:proofErr w:type="spellStart"/>
             <w:r>
               <w:rPr>
                 <w:rFonts w:hint="eastAsia"/>
               </w:rPr>
               <w:t>int</w:t>
             </w:r>
-            <w:proofErr w:type="spellEnd"/>
           </w:p>
         </w:tc>
         <w:tc>
@@ -4628,19 +4584,11 @@
         <w:rPr>
           <w:rFonts w:hint="eastAsia"/>
         </w:rPr>
-        <w:t xml:space="preserve">type: </w:t>
-      </w:r>
-      <w:proofErr w:type="spellStart"/>
-      <w:r>
-        <w:rPr>
-          <w:rFonts w:hint="eastAsia"/>
-        </w:rPr>
-        <w:t>login</w:t>
+        <w:t>type: login</w:t>
       </w:r>
       <w:r>
         <w:t>_succ</w:t>
       </w:r>
-      <w:proofErr w:type="spellEnd"/>
       <w:r>
         <w:rPr>
           <w:rFonts w:hint="eastAsia"/>
@@ -4795,14 +4743,12 @@
             <w:tcW w:w="1559" w:type="dxa"/>
           </w:tcPr>
           <w:p>
-            <w:proofErr w:type="spellStart"/>
             <w:r>
               <w:rPr>
                 <w:rFonts w:hint="eastAsia"/>
               </w:rPr>
               <w:t>int</w:t>
             </w:r>
-            <w:proofErr w:type="spellEnd"/>
           </w:p>
         </w:tc>
         <w:tc>
@@ -4985,7 +4931,6 @@
         </w:rPr>
         <w:t xml:space="preserve">type: </w:t>
       </w:r>
-      <w:proofErr w:type="spellStart"/>
       <w:r>
         <w:rPr>
           <w:rFonts w:hint="eastAsia"/>
@@ -4995,7 +4940,6 @@
       <w:r>
         <w:t>_message</w:t>
       </w:r>
-      <w:proofErr w:type="spellEnd"/>
       <w:r>
         <w:rPr>
           <w:rFonts w:hint="eastAsia"/>
@@ -5150,14 +5094,12 @@
             <w:tcW w:w="1559" w:type="dxa"/>
           </w:tcPr>
           <w:p>
-            <w:proofErr w:type="spellStart"/>
             <w:r>
               <w:rPr>
                 <w:rFonts w:hint="eastAsia"/>
               </w:rPr>
               <w:t>int</w:t>
             </w:r>
-            <w:proofErr w:type="spellEnd"/>
           </w:p>
         </w:tc>
         <w:tc>
@@ -5271,16 +5213,8 @@
         <w:rPr>
           <w:rFonts w:hint="eastAsia"/>
         </w:rPr>
-        <w:t xml:space="preserve">type: </w:t>
-      </w:r>
-      <w:proofErr w:type="spellStart"/>
-      <w:r>
-        <w:rPr>
-          <w:rFonts w:hint="eastAsia"/>
-        </w:rPr>
-        <w:t>game_aviliable</w:t>
-      </w:r>
-      <w:proofErr w:type="spellEnd"/>
+        <w:t>type: game_aviliable</w:t>
+      </w:r>
       <w:r>
         <w:rPr>
           <w:rFonts w:hint="eastAsia"/>
@@ -5367,14 +5301,12 @@
             <w:tcW w:w="1729" w:type="dxa"/>
           </w:tcPr>
           <w:p>
-            <w:proofErr w:type="spellStart"/>
             <w:r>
               <w:rPr>
                 <w:rFonts w:hint="eastAsia"/>
               </w:rPr>
               <w:t>Is_game_aviliable</w:t>
             </w:r>
-            <w:proofErr w:type="spellEnd"/>
           </w:p>
         </w:tc>
         <w:tc>
@@ -5448,16 +5380,8 @@
         <w:rPr>
           <w:rFonts w:hint="eastAsia"/>
         </w:rPr>
-        <w:t xml:space="preserve">type: </w:t>
-      </w:r>
-      <w:proofErr w:type="spellStart"/>
-      <w:r>
-        <w:rPr>
-          <w:rFonts w:hint="eastAsia"/>
-        </w:rPr>
-        <w:t>send_id_card</w:t>
-      </w:r>
-      <w:proofErr w:type="spellEnd"/>
+        <w:t>type: send_id_card</w:t>
+      </w:r>
       <w:r>
         <w:rPr>
           <w:rFonts w:hint="eastAsia"/>
@@ -5544,7 +5468,6 @@
             <w:tcW w:w="1555" w:type="dxa"/>
           </w:tcPr>
           <w:p>
-            <w:proofErr w:type="spellStart"/>
             <w:r>
               <w:t>I</w:t>
             </w:r>
@@ -5554,7 +5477,6 @@
               </w:rPr>
               <w:t>d_card_type</w:t>
             </w:r>
-            <w:proofErr w:type="spellEnd"/>
           </w:p>
         </w:tc>
         <w:tc>
@@ -5575,14 +5497,12 @@
             <w:tcW w:w="1559" w:type="dxa"/>
           </w:tcPr>
           <w:p>
-            <w:proofErr w:type="spellStart"/>
             <w:r>
               <w:rPr>
                 <w:rFonts w:hint="eastAsia"/>
               </w:rPr>
               <w:t>int</w:t>
             </w:r>
-            <w:proofErr w:type="spellEnd"/>
           </w:p>
         </w:tc>
         <w:tc>
@@ -5832,16 +5752,8 @@
         <w:rPr>
           <w:rFonts w:hint="eastAsia"/>
         </w:rPr>
-        <w:t xml:space="preserve">type: </w:t>
-      </w:r>
-      <w:proofErr w:type="spellStart"/>
-      <w:r>
-        <w:rPr>
-          <w:rFonts w:hint="eastAsia"/>
-        </w:rPr>
-        <w:t>get_dark</w:t>
-      </w:r>
-      <w:proofErr w:type="spellEnd"/>
+        <w:t>type: get_dark</w:t>
+      </w:r>
       <w:r>
         <w:rPr>
           <w:rFonts w:hint="eastAsia"/>
@@ -5928,14 +5840,12 @@
             <w:tcW w:w="1555" w:type="dxa"/>
           </w:tcPr>
           <w:p>
-            <w:proofErr w:type="spellStart"/>
             <w:r>
               <w:rPr>
                 <w:rFonts w:hint="eastAsia"/>
               </w:rPr>
               <w:t>Is_sky_dark</w:t>
             </w:r>
-            <w:proofErr w:type="spellEnd"/>
           </w:p>
         </w:tc>
         <w:tc>
@@ -6042,16 +5952,8 @@
         <w:rPr>
           <w:rFonts w:hint="eastAsia"/>
         </w:rPr>
-        <w:t xml:space="preserve">type: </w:t>
-      </w:r>
-      <w:proofErr w:type="spellStart"/>
-      <w:r>
-        <w:rPr>
-          <w:rFonts w:hint="eastAsia"/>
-        </w:rPr>
-        <w:t>announce_period_started</w:t>
-      </w:r>
-      <w:proofErr w:type="spellEnd"/>
+        <w:t>type: announce_period_started</w:t>
+      </w:r>
       <w:r>
         <w:rPr>
           <w:rFonts w:hint="eastAsia"/>
@@ -6224,7 +6126,6 @@
             <w:tcW w:w="1559" w:type="dxa"/>
           </w:tcPr>
           <w:p>
-            <w:proofErr w:type="spellStart"/>
             <w:r>
               <w:t>I</w:t>
             </w:r>
@@ -6234,7 +6135,6 @@
               </w:rPr>
               <w:t>nt</w:t>
             </w:r>
-            <w:proofErr w:type="spellEnd"/>
           </w:p>
         </w:tc>
         <w:tc>
@@ -6296,11 +6196,9 @@
                 <w:rFonts w:hint="eastAsia"/>
               </w:rPr>
             </w:pPr>
-            <w:proofErr w:type="spellStart"/>
             <w:r>
               <w:t>Bool</w:t>
             </w:r>
-            <w:proofErr w:type="spellEnd"/>
           </w:p>
         </w:tc>
         <w:tc>
@@ -6480,7 +6378,6 @@
             <w:tcW w:w="4148" w:type="dxa"/>
           </w:tcPr>
           <w:p>
-            <w:proofErr w:type="spellStart"/>
             <w:r>
               <w:rPr>
                 <w:rFonts w:hint="eastAsia"/>
@@ -6490,7 +6387,6 @@
             <w:r>
               <w:t>rescue</w:t>
             </w:r>
-            <w:proofErr w:type="spellEnd"/>
           </w:p>
         </w:tc>
       </w:tr>
@@ -6513,7 +6409,6 @@
             <w:tcW w:w="4148" w:type="dxa"/>
           </w:tcPr>
           <w:p>
-            <w:proofErr w:type="spellStart"/>
             <w:r>
               <w:rPr>
                 <w:rFonts w:hint="eastAsia"/>
@@ -6523,7 +6418,6 @@
             <w:r>
               <w:t>poison</w:t>
             </w:r>
-            <w:proofErr w:type="spellEnd"/>
           </w:p>
         </w:tc>
       </w:tr>
@@ -6583,11 +6477,9 @@
             <w:tcW w:w="4148" w:type="dxa"/>
           </w:tcPr>
           <w:p>
-            <w:proofErr w:type="spellStart"/>
             <w:r>
               <w:t>last_words</w:t>
             </w:r>
-            <w:proofErr w:type="spellEnd"/>
           </w:p>
         </w:tc>
       </w:tr>
@@ -6688,16 +6580,8 @@
         <w:rPr>
           <w:rFonts w:hint="eastAsia"/>
         </w:rPr>
-        <w:t xml:space="preserve">type: </w:t>
-      </w:r>
-      <w:proofErr w:type="spellStart"/>
-      <w:r>
-        <w:rPr>
-          <w:rFonts w:hint="eastAsia"/>
-        </w:rPr>
-        <w:t>user_is_chosen</w:t>
-      </w:r>
-      <w:proofErr w:type="spellEnd"/>
+        <w:t>type: user_is_chosen</w:t>
+      </w:r>
       <w:r>
         <w:rPr>
           <w:rFonts w:hint="eastAsia"/>
@@ -6880,14 +6764,7 @@
         <w:rPr>
           <w:rFonts w:hint="eastAsia"/>
         </w:rPr>
-        <w:t xml:space="preserve">type: </w:t>
-      </w:r>
-      <w:proofErr w:type="spellStart"/>
-      <w:r>
-        <w:rPr>
-          <w:rFonts w:hint="eastAsia"/>
-        </w:rPr>
-        <w:t>user_is_</w:t>
+        <w:t>type: user_is_</w:t>
       </w:r>
       <w:r>
         <w:rPr>
@@ -6895,7 +6772,6 @@
         </w:rPr>
         <w:t>locked</w:t>
       </w:r>
-      <w:proofErr w:type="spellEnd"/>
       <w:r>
         <w:rPr>
           <w:rFonts w:hint="eastAsia"/>
@@ -7005,7 +6881,6 @@
             <w:tcW w:w="1559" w:type="dxa"/>
           </w:tcPr>
           <w:p>
-            <w:proofErr w:type="spellStart"/>
             <w:r>
               <w:t>I</w:t>
             </w:r>
@@ -7015,7 +6890,6 @@
               </w:rPr>
               <w:t>nt</w:t>
             </w:r>
-            <w:proofErr w:type="spellEnd"/>
           </w:p>
         </w:tc>
         <w:tc>
@@ -7074,14 +6948,12 @@
         </w:rPr>
         <w:t xml:space="preserve">type: </w:t>
       </w:r>
-      <w:proofErr w:type="spellStart"/>
       <w:r>
         <w:rPr>
           <w:rFonts w:hint="eastAsia"/>
         </w:rPr>
         <w:t>Is_user_goodman</w:t>
       </w:r>
-      <w:proofErr w:type="spellEnd"/>
       <w:r>
         <w:rPr>
           <w:rFonts w:hint="eastAsia"/>
@@ -7165,14 +7037,12 @@
             <w:tcW w:w="1555" w:type="dxa"/>
           </w:tcPr>
           <w:p>
-            <w:proofErr w:type="spellStart"/>
             <w:r>
               <w:rPr>
                 <w:rFonts w:hint="eastAsia"/>
               </w:rPr>
               <w:t>Is_user_a_goodman</w:t>
             </w:r>
-            <w:proofErr w:type="spellEnd"/>
           </w:p>
         </w:tc>
         <w:tc>
@@ -7270,14 +7140,12 @@
         </w:rPr>
         <w:t xml:space="preserve">type: </w:t>
       </w:r>
-      <w:proofErr w:type="spellStart"/>
       <w:r>
         <w:rPr>
           <w:rFonts w:hint="eastAsia"/>
         </w:rPr>
         <w:t>user_dead</w:t>
       </w:r>
-      <w:proofErr w:type="spellEnd"/>
       <w:r>
         <w:rPr>
           <w:rFonts w:hint="eastAsia"/>
@@ -7396,14 +7264,12 @@
             <w:tcW w:w="1559" w:type="dxa"/>
           </w:tcPr>
           <w:p>
-            <w:proofErr w:type="spellStart"/>
             <w:r>
               <w:rPr>
                 <w:rFonts w:hint="eastAsia"/>
               </w:rPr>
               <w:t>int</w:t>
             </w:r>
-            <w:proofErr w:type="spellEnd"/>
           </w:p>
         </w:tc>
         <w:tc>
@@ -7485,7 +7351,6 @@
             <w:tcW w:w="1559" w:type="dxa"/>
           </w:tcPr>
           <w:p>
-            <w:proofErr w:type="spellStart"/>
             <w:r>
               <w:t>I</w:t>
             </w:r>
@@ -7495,7 +7360,6 @@
               </w:rPr>
               <w:t>nt</w:t>
             </w:r>
-            <w:proofErr w:type="spellEnd"/>
           </w:p>
         </w:tc>
         <w:tc>
@@ -7547,67 +7411,33 @@
           <w:ilvl w:val="1"/>
           <w:numId w:val="2"/>
         </w:numPr>
-        <w:rPr>
-          <w:strike/>
-        </w:rPr>
       </w:pPr>
-      <w:bookmarkStart w:id="18" w:name="_Toc468123144"/>
-      <w:r>
-        <w:rPr>
-          <w:strike/>
+      <w:bookmarkStart w:id="18" w:name="_Toc468123146"/>
+      <w:r>
+        <w:rPr>
+          <w:rFonts w:hint="eastAsia"/>
         </w:rPr>
         <w:lastRenderedPageBreak/>
-        <w:t>用户</w:t>
-      </w:r>
-      <w:r>
-        <w:rPr>
-          <w:rFonts w:hint="eastAsia"/>
-          <w:strike/>
-        </w:rPr>
-        <w:t>可以发言</w:t>
-      </w:r>
-      <w:r>
-        <w:rPr>
-          <w:rFonts w:hint="eastAsia"/>
-          <w:strike/>
-        </w:rPr>
-        <w:t>（</w:t>
-      </w:r>
-      <w:r>
-        <w:rPr>
-          <w:rFonts w:hint="eastAsia"/>
-          <w:strike/>
-        </w:rPr>
-        <w:t xml:space="preserve">type: </w:t>
-      </w:r>
-      <w:proofErr w:type="spellStart"/>
-      <w:r>
-        <w:rPr>
-          <w:rFonts w:hint="eastAsia"/>
-          <w:strike/>
-        </w:rPr>
-        <w:t>start_talking</w:t>
-      </w:r>
-      <w:proofErr w:type="spellEnd"/>
-      <w:r>
-        <w:rPr>
-          <w:rFonts w:hint="eastAsia"/>
-          <w:strike/>
+        <w:t>用户被票出（</w:t>
+      </w:r>
+      <w:r>
+        <w:rPr>
+          <w:rFonts w:hint="eastAsia"/>
+        </w:rPr>
+        <w:t>type: user_out</w:t>
+      </w:r>
+      <w:r>
+        <w:rPr>
+          <w:rFonts w:hint="eastAsia"/>
         </w:rPr>
         <w:t>）</w:t>
       </w:r>
       <w:bookmarkEnd w:id="18"/>
     </w:p>
     <w:p>
-      <w:pPr>
-        <w:rPr>
-          <w:strike/>
-        </w:rPr>
-      </w:pPr>
-      <w:r>
-        <w:rPr>
-          <w:rFonts w:hint="eastAsia"/>
-          <w:strike/>
+      <w:r>
+        <w:rPr>
+          <w:rFonts w:hint="eastAsia"/>
         </w:rPr>
         <w:t>data:</w:t>
       </w:r>
@@ -7631,15 +7461,7 @@
             <w:shd w:val="clear" w:color="auto" w:fill="D9D9D9" w:themeFill="background1" w:themeFillShade="D9"/>
           </w:tcPr>
           <w:p>
-            <w:pPr>
-              <w:rPr>
-                <w:strike/>
-              </w:rPr>
-            </w:pPr>
-            <w:r>
-              <w:rPr>
-                <w:strike/>
-              </w:rPr>
+            <w:r>
               <w:t>名称</w:t>
             </w:r>
           </w:p>
@@ -7650,15 +7472,7 @@
             <w:shd w:val="clear" w:color="auto" w:fill="D9D9D9" w:themeFill="background1" w:themeFillShade="D9"/>
           </w:tcPr>
           <w:p>
-            <w:pPr>
-              <w:rPr>
-                <w:strike/>
-              </w:rPr>
-            </w:pPr>
-            <w:r>
-              <w:rPr>
-                <w:strike/>
-              </w:rPr>
+            <w:r>
               <w:t>是否必须</w:t>
             </w:r>
           </w:p>
@@ -7669,15 +7483,9 @@
             <w:shd w:val="clear" w:color="auto" w:fill="D9D9D9" w:themeFill="background1" w:themeFillShade="D9"/>
           </w:tcPr>
           <w:p>
-            <w:pPr>
-              <w:rPr>
-                <w:strike/>
-              </w:rPr>
-            </w:pPr>
-            <w:r>
-              <w:rPr>
-                <w:rFonts w:hint="eastAsia"/>
-                <w:strike/>
+            <w:r>
+              <w:rPr>
+                <w:rFonts w:hint="eastAsia"/>
               </w:rPr>
               <w:t>类型</w:t>
             </w:r>
@@ -7689,15 +7497,7 @@
             <w:shd w:val="clear" w:color="auto" w:fill="D9D9D9" w:themeFill="background1" w:themeFillShade="D9"/>
           </w:tcPr>
           <w:p>
-            <w:pPr>
-              <w:rPr>
-                <w:strike/>
-              </w:rPr>
-            </w:pPr>
-            <w:r>
-              <w:rPr>
-                <w:strike/>
-              </w:rPr>
+            <w:r>
               <w:t>说明</w:t>
             </w:r>
           </w:p>
@@ -7709,32 +7509,14 @@
             <w:tcW w:w="1555" w:type="dxa"/>
           </w:tcPr>
           <w:p>
-            <w:pPr>
-              <w:rPr>
-                <w:strike/>
-              </w:rPr>
-            </w:pPr>
-            <w:proofErr w:type="spellStart"/>
-            <w:r>
-              <w:rPr>
-                <w:rFonts w:hint="eastAsia"/>
-                <w:strike/>
-              </w:rPr>
-              <w:t>Is_speaking</w:t>
-            </w:r>
-            <w:proofErr w:type="spellEnd"/>
-            <w:r>
-              <w:rPr>
-                <w:rFonts w:hint="eastAsia"/>
-                <w:strike/>
-              </w:rPr>
-              <w:t>_</w:t>
-            </w:r>
-            <w:r>
-              <w:rPr>
-                <w:strike/>
-              </w:rPr>
-              <w:t xml:space="preserve"> permissible</w:t>
+            <w:r>
+              <w:t>I</w:t>
+            </w:r>
+            <w:r>
+              <w:rPr>
+                <w:rFonts w:hint="eastAsia"/>
+              </w:rPr>
+              <w:t>d</w:t>
             </w:r>
           </w:p>
         </w:tc>
@@ -7743,15 +7525,9 @@
             <w:tcW w:w="1134" w:type="dxa"/>
           </w:tcPr>
           <w:p>
-            <w:pPr>
-              <w:rPr>
-                <w:strike/>
-              </w:rPr>
-            </w:pPr>
-            <w:r>
-              <w:rPr>
-                <w:rFonts w:hint="eastAsia"/>
-                <w:strike/>
+            <w:r>
+              <w:rPr>
+                <w:rFonts w:hint="eastAsia"/>
               </w:rPr>
               <w:t>是</w:t>
             </w:r>
@@ -7762,27 +7538,12 @@
             <w:tcW w:w="1559" w:type="dxa"/>
           </w:tcPr>
           <w:p>
-            <w:pPr>
-              <w:rPr>
-                <w:rFonts w:hint="eastAsia"/>
-                <w:strike/>
-              </w:rPr>
-            </w:pPr>
-            <w:proofErr w:type="spellStart"/>
-            <w:r>
-              <w:rPr>
-                <w:strike/>
-              </w:rPr>
-              <w:t>B</w:t>
-            </w:r>
-            <w:r>
-              <w:rPr>
-                <w:rFonts w:hint="eastAsia"/>
-                <w:strike/>
-              </w:rPr>
-              <w:t>ool</w:t>
-            </w:r>
-            <w:proofErr w:type="spellEnd"/>
+            <w:r>
+              <w:rPr>
+                <w:rFonts w:hint="eastAsia"/>
+              </w:rPr>
+              <w:t>int</w:t>
+            </w:r>
           </w:p>
         </w:tc>
         <w:tc>
@@ -7790,233 +7551,46 @@
             <w:tcW w:w="4048" w:type="dxa"/>
           </w:tcPr>
           <w:p>
-            <w:pPr>
-              <w:rPr>
-                <w:strike/>
-              </w:rPr>
-            </w:pPr>
-            <w:r>
-              <w:rPr>
-                <w:rFonts w:hint="eastAsia"/>
-                <w:strike/>
-              </w:rPr>
-              <w:t>是否可以发言</w:t>
-            </w:r>
-          </w:p>
-        </w:tc>
-      </w:tr>
-      <w:tr>
-        <w:tc>
-          <w:tcPr>
-            <w:tcW w:w="1555" w:type="dxa"/>
-          </w:tcPr>
-          <w:p>
-            <w:pPr>
-              <w:rPr>
-                <w:strike/>
-              </w:rPr>
-            </w:pPr>
-            <w:proofErr w:type="spellStart"/>
-            <w:r>
-              <w:rPr>
-                <w:strike/>
-              </w:rPr>
-              <w:t>S</w:t>
-            </w:r>
-            <w:r>
-              <w:rPr>
-                <w:rFonts w:hint="eastAsia"/>
-                <w:strike/>
-              </w:rPr>
-              <w:t>peaking_type</w:t>
-            </w:r>
-            <w:proofErr w:type="spellEnd"/>
-          </w:p>
-        </w:tc>
-        <w:tc>
-          <w:tcPr>
-            <w:tcW w:w="1134" w:type="dxa"/>
-          </w:tcPr>
-          <w:p>
-            <w:pPr>
-              <w:rPr>
-                <w:strike/>
-              </w:rPr>
-            </w:pPr>
-            <w:r>
-              <w:rPr>
-                <w:rFonts w:hint="eastAsia"/>
-                <w:strike/>
-              </w:rPr>
-              <w:t>是</w:t>
-            </w:r>
-          </w:p>
-        </w:tc>
-        <w:tc>
-          <w:tcPr>
-            <w:tcW w:w="1559" w:type="dxa"/>
-          </w:tcPr>
-          <w:p>
-            <w:pPr>
-              <w:rPr>
-                <w:strike/>
-              </w:rPr>
-            </w:pPr>
-            <w:r>
-              <w:rPr>
-                <w:rFonts w:hint="eastAsia"/>
-                <w:strike/>
-              </w:rPr>
-              <w:t>String</w:t>
-            </w:r>
-          </w:p>
-        </w:tc>
-        <w:tc>
-          <w:tcPr>
-            <w:tcW w:w="4048" w:type="dxa"/>
-          </w:tcPr>
-          <w:p>
-            <w:pPr>
-              <w:rPr>
-                <w:strike/>
-              </w:rPr>
-            </w:pPr>
-            <w:r>
-              <w:rPr>
-                <w:rFonts w:hint="eastAsia"/>
-                <w:strike/>
-              </w:rPr>
-              <w:t>正常发言</w:t>
-            </w:r>
-            <w:r>
-              <w:rPr>
-                <w:rFonts w:hint="eastAsia"/>
-                <w:strike/>
-              </w:rPr>
-              <w:t>or</w:t>
-            </w:r>
-            <w:r>
-              <w:rPr>
-                <w:rFonts w:hint="eastAsia"/>
-                <w:strike/>
-              </w:rPr>
-              <w:t>遗言</w:t>
-            </w:r>
-          </w:p>
-        </w:tc>
-      </w:tr>
-      <w:tr>
-        <w:tc>
-          <w:tcPr>
-            <w:tcW w:w="1555" w:type="dxa"/>
-          </w:tcPr>
-          <w:p>
-            <w:pPr>
-              <w:rPr>
-                <w:strike/>
-              </w:rPr>
-            </w:pPr>
-            <w:r>
-              <w:rPr>
-                <w:strike/>
-              </w:rPr>
-              <w:t>T</w:t>
-            </w:r>
-            <w:r>
-              <w:rPr>
-                <w:rFonts w:hint="eastAsia"/>
-                <w:strike/>
-              </w:rPr>
-              <w:t>ime</w:t>
-            </w:r>
-          </w:p>
-        </w:tc>
-        <w:tc>
-          <w:tcPr>
-            <w:tcW w:w="1134" w:type="dxa"/>
-          </w:tcPr>
-          <w:p>
-            <w:pPr>
-              <w:rPr>
-                <w:strike/>
-              </w:rPr>
-            </w:pPr>
-            <w:r>
-              <w:rPr>
-                <w:rFonts w:hint="eastAsia"/>
-                <w:strike/>
-              </w:rPr>
-              <w:t>是</w:t>
-            </w:r>
-          </w:p>
-        </w:tc>
-        <w:tc>
-          <w:tcPr>
-            <w:tcW w:w="1559" w:type="dxa"/>
-          </w:tcPr>
-          <w:p>
-            <w:pPr>
-              <w:rPr>
-                <w:strike/>
-              </w:rPr>
-            </w:pPr>
-            <w:proofErr w:type="spellStart"/>
-            <w:r>
-              <w:rPr>
-                <w:strike/>
-              </w:rPr>
-              <w:t>I</w:t>
-            </w:r>
-            <w:r>
-              <w:rPr>
-                <w:rFonts w:hint="eastAsia"/>
-                <w:strike/>
-              </w:rPr>
-              <w:t>nt</w:t>
-            </w:r>
-            <w:proofErr w:type="spellEnd"/>
-          </w:p>
-        </w:tc>
-        <w:tc>
-          <w:tcPr>
-            <w:tcW w:w="4048" w:type="dxa"/>
-          </w:tcPr>
-          <w:p>
-            <w:pPr>
-              <w:rPr>
-                <w:strike/>
-              </w:rPr>
-            </w:pPr>
-            <w:r>
-              <w:rPr>
-                <w:rFonts w:hint="eastAsia"/>
-                <w:strike/>
-              </w:rPr>
-              <w:t>发言时间限制</w:t>
+            <w:r>
+              <w:rPr>
+                <w:rFonts w:hint="eastAsia"/>
+              </w:rPr>
+              <w:t>用户</w:t>
+            </w:r>
+            <w:r>
+              <w:rPr>
+                <w:rFonts w:hint="eastAsia"/>
+              </w:rPr>
+              <w:t>id</w:t>
             </w:r>
           </w:p>
         </w:tc>
       </w:tr>
     </w:tbl>
+    <w:p/>
     <w:p>
       <w:pPr>
         <w:rPr>
-          <w:strike/>
+          <w:rFonts w:hint="eastAsia"/>
         </w:rPr>
       </w:pPr>
-    </w:p>
-    <w:p>
-      <w:pPr>
-        <w:rPr>
-          <w:strike/>
-        </w:rPr>
-      </w:pPr>
-      <w:r>
-        <w:rPr>
-          <w:rFonts w:hint="eastAsia"/>
-          <w:strike/>
-        </w:rPr>
-        <w:t>给用户发送可以发言的提示</w:t>
+      <w:r>
+        <w:rPr>
+          <w:rFonts w:hint="eastAsia"/>
+        </w:rPr>
+        <w:t>这一轮的</w:t>
+      </w:r>
+      <w:r>
+        <w:rPr>
+          <w:rFonts w:hint="eastAsia"/>
+        </w:rPr>
+        <w:t>被票出的用户</w:t>
+      </w:r>
+      <w:r>
+        <w:rPr>
+          <w:rFonts w:hint="eastAsia"/>
+        </w:rPr>
+        <w:t>id</w:t>
       </w:r>
     </w:p>
     <w:p>
@@ -8026,66 +7600,32 @@
           <w:ilvl w:val="1"/>
           <w:numId w:val="2"/>
         </w:numPr>
-        <w:rPr>
-          <w:strike/>
-        </w:rPr>
       </w:pPr>
-      <w:bookmarkStart w:id="19" w:name="_Toc468123145"/>
-      <w:r>
-        <w:rPr>
-          <w:strike/>
-        </w:rPr>
-        <w:t>用户</w:t>
-      </w:r>
-      <w:r>
-        <w:rPr>
-          <w:rFonts w:hint="eastAsia"/>
-          <w:strike/>
-        </w:rPr>
-        <w:t>开始投票</w:t>
-      </w:r>
-      <w:r>
-        <w:rPr>
-          <w:rFonts w:hint="eastAsia"/>
-          <w:strike/>
-        </w:rPr>
-        <w:t>（</w:t>
-      </w:r>
-      <w:r>
-        <w:rPr>
-          <w:rFonts w:hint="eastAsia"/>
-          <w:strike/>
-        </w:rPr>
-        <w:t xml:space="preserve">type: </w:t>
-      </w:r>
-      <w:proofErr w:type="spellStart"/>
-      <w:r>
-        <w:rPr>
-          <w:rFonts w:hint="eastAsia"/>
-          <w:strike/>
-        </w:rPr>
-        <w:t>start_voting</w:t>
-      </w:r>
-      <w:proofErr w:type="spellEnd"/>
-      <w:r>
-        <w:rPr>
-          <w:rFonts w:hint="eastAsia"/>
-          <w:strike/>
+      <w:bookmarkStart w:id="19" w:name="_Toc468123147"/>
+      <w:r>
+        <w:rPr>
+          <w:rFonts w:hint="eastAsia"/>
+        </w:rPr>
+        <w:t>游戏结束（</w:t>
+      </w:r>
+      <w:r>
+        <w:rPr>
+          <w:rFonts w:hint="eastAsia"/>
+        </w:rPr>
+        <w:t>type: game_over</w:t>
+      </w:r>
+      <w:r>
+        <w:rPr>
+          <w:rFonts w:hint="eastAsia"/>
         </w:rPr>
         <w:t>）</w:t>
       </w:r>
       <w:bookmarkEnd w:id="19"/>
     </w:p>
     <w:p>
-      <w:pPr>
-        <w:rPr>
-          <w:strike/>
-        </w:rPr>
-      </w:pPr>
-      <w:r>
-        <w:rPr>
-          <w:rFonts w:hint="eastAsia"/>
-          <w:strike/>
+      <w:r>
+        <w:rPr>
+          <w:rFonts w:hint="eastAsia"/>
         </w:rPr>
         <w:t>data:</w:t>
       </w:r>
@@ -8109,15 +7649,7 @@
             <w:shd w:val="clear" w:color="auto" w:fill="D9D9D9" w:themeFill="background1" w:themeFillShade="D9"/>
           </w:tcPr>
           <w:p>
-            <w:pPr>
-              <w:rPr>
-                <w:strike/>
-              </w:rPr>
-            </w:pPr>
-            <w:r>
-              <w:rPr>
-                <w:strike/>
-              </w:rPr>
+            <w:r>
               <w:t>名称</w:t>
             </w:r>
           </w:p>
@@ -8128,15 +7660,7 @@
             <w:shd w:val="clear" w:color="auto" w:fill="D9D9D9" w:themeFill="background1" w:themeFillShade="D9"/>
           </w:tcPr>
           <w:p>
-            <w:pPr>
-              <w:rPr>
-                <w:strike/>
-              </w:rPr>
-            </w:pPr>
-            <w:r>
-              <w:rPr>
-                <w:strike/>
-              </w:rPr>
+            <w:r>
               <w:t>是否必须</w:t>
             </w:r>
           </w:p>
@@ -8147,15 +7671,9 @@
             <w:shd w:val="clear" w:color="auto" w:fill="D9D9D9" w:themeFill="background1" w:themeFillShade="D9"/>
           </w:tcPr>
           <w:p>
-            <w:pPr>
-              <w:rPr>
-                <w:strike/>
-              </w:rPr>
-            </w:pPr>
-            <w:r>
-              <w:rPr>
-                <w:rFonts w:hint="eastAsia"/>
-                <w:strike/>
+            <w:r>
+              <w:rPr>
+                <w:rFonts w:hint="eastAsia"/>
               </w:rPr>
               <w:t>类型</w:t>
             </w:r>
@@ -8167,15 +7685,7 @@
             <w:shd w:val="clear" w:color="auto" w:fill="D9D9D9" w:themeFill="background1" w:themeFillShade="D9"/>
           </w:tcPr>
           <w:p>
-            <w:pPr>
-              <w:rPr>
-                <w:strike/>
-              </w:rPr>
-            </w:pPr>
-            <w:r>
-              <w:rPr>
-                <w:strike/>
-              </w:rPr>
+            <w:r>
               <w:t>说明</w:t>
             </w:r>
           </w:p>
@@ -8185,439 +7695,15 @@
         <w:tc>
           <w:tcPr>
             <w:tcW w:w="1555" w:type="dxa"/>
-          </w:tcPr>
-          <w:p>
-            <w:pPr>
-              <w:rPr>
-                <w:strike/>
-              </w:rPr>
-            </w:pPr>
-            <w:r>
-              <w:rPr>
-                <w:rFonts w:hint="eastAsia"/>
-                <w:strike/>
-              </w:rPr>
-              <w:t>id</w:t>
-            </w:r>
-          </w:p>
-        </w:tc>
-        <w:tc>
-          <w:tcPr>
-            <w:tcW w:w="1134" w:type="dxa"/>
-          </w:tcPr>
-          <w:p>
-            <w:pPr>
-              <w:rPr>
-                <w:strike/>
-              </w:rPr>
-            </w:pPr>
-            <w:r>
-              <w:rPr>
-                <w:rFonts w:hint="eastAsia"/>
-                <w:strike/>
-              </w:rPr>
-              <w:t>是</w:t>
-            </w:r>
-          </w:p>
-        </w:tc>
-        <w:tc>
-          <w:tcPr>
-            <w:tcW w:w="1559" w:type="dxa"/>
-          </w:tcPr>
-          <w:p>
-            <w:pPr>
-              <w:rPr>
-                <w:strike/>
-              </w:rPr>
-            </w:pPr>
-            <w:proofErr w:type="spellStart"/>
-            <w:r>
-              <w:rPr>
-                <w:rFonts w:hint="eastAsia"/>
-                <w:strike/>
-              </w:rPr>
-              <w:t>int</w:t>
-            </w:r>
-            <w:proofErr w:type="spellEnd"/>
-          </w:p>
-        </w:tc>
-        <w:tc>
-          <w:tcPr>
-            <w:tcW w:w="4048" w:type="dxa"/>
-          </w:tcPr>
-          <w:p>
-            <w:pPr>
-              <w:rPr>
-                <w:strike/>
-              </w:rPr>
-            </w:pPr>
-            <w:r>
-              <w:rPr>
-                <w:rFonts w:hint="eastAsia"/>
-                <w:strike/>
-              </w:rPr>
-              <w:t>用户</w:t>
-            </w:r>
-            <w:r>
-              <w:rPr>
-                <w:rFonts w:hint="eastAsia"/>
-                <w:strike/>
-              </w:rPr>
-              <w:t>id</w:t>
-            </w:r>
-          </w:p>
-        </w:tc>
-      </w:tr>
-    </w:tbl>
-    <w:p>
-      <w:pPr>
-        <w:rPr>
-          <w:strike/>
-        </w:rPr>
-      </w:pPr>
-    </w:p>
-    <w:p>
-      <w:pPr>
-        <w:rPr>
-          <w:rFonts w:hint="eastAsia"/>
-          <w:strike/>
-        </w:rPr>
-      </w:pPr>
-      <w:r>
-        <w:rPr>
-          <w:strike/>
-        </w:rPr>
-        <w:t>用户</w:t>
-      </w:r>
-      <w:r>
-        <w:rPr>
-          <w:rFonts w:hint="eastAsia"/>
-          <w:strike/>
-        </w:rPr>
-        <w:t>选择自己认为谁是候选人</w:t>
-      </w:r>
-      <w:bookmarkStart w:id="20" w:name="_GoBack"/>
-      <w:bookmarkEnd w:id="20"/>
-    </w:p>
-    <w:p>
-      <w:pPr>
-        <w:pStyle w:val="4"/>
-        <w:numPr>
-          <w:ilvl w:val="1"/>
-          <w:numId w:val="2"/>
-        </w:numPr>
-      </w:pPr>
-      <w:bookmarkStart w:id="21" w:name="_Toc468123146"/>
-      <w:r>
-        <w:rPr>
-          <w:rFonts w:hint="eastAsia"/>
-        </w:rPr>
-        <w:t>用户被票出（</w:t>
-      </w:r>
-      <w:r>
-        <w:rPr>
-          <w:rFonts w:hint="eastAsia"/>
-        </w:rPr>
-        <w:t xml:space="preserve">type: </w:t>
-      </w:r>
-      <w:proofErr w:type="spellStart"/>
-      <w:r>
-        <w:rPr>
-          <w:rFonts w:hint="eastAsia"/>
-        </w:rPr>
-        <w:t>user_out</w:t>
-      </w:r>
-      <w:proofErr w:type="spellEnd"/>
-      <w:r>
-        <w:rPr>
-          <w:rFonts w:hint="eastAsia"/>
-        </w:rPr>
-        <w:t>）</w:t>
-      </w:r>
-      <w:bookmarkEnd w:id="21"/>
-    </w:p>
-    <w:p>
-      <w:r>
-        <w:rPr>
-          <w:rFonts w:hint="eastAsia"/>
-        </w:rPr>
-        <w:t>data:</w:t>
-      </w:r>
-    </w:p>
-    <w:tbl>
-      <w:tblPr>
-        <w:tblStyle w:val="a3"/>
-        <w:tblW w:w="8296" w:type="dxa"/>
-        <w:tblLook w:val="04A0" w:firstRow="1" w:lastRow="0" w:firstColumn="1" w:lastColumn="0" w:noHBand="0" w:noVBand="1"/>
-      </w:tblPr>
-      <w:tblGrid>
-        <w:gridCol w:w="1555"/>
-        <w:gridCol w:w="1134"/>
-        <w:gridCol w:w="1559"/>
-        <w:gridCol w:w="4048"/>
-      </w:tblGrid>
-      <w:tr>
-        <w:tc>
-          <w:tcPr>
-            <w:tcW w:w="1555" w:type="dxa"/>
             <w:shd w:val="clear" w:color="auto" w:fill="D9D9D9" w:themeFill="background1" w:themeFillShade="D9"/>
           </w:tcPr>
           <w:p>
             <w:r>
-              <w:t>名称</w:t>
-            </w:r>
-          </w:p>
-        </w:tc>
-        <w:tc>
-          <w:tcPr>
-            <w:tcW w:w="1134" w:type="dxa"/>
-            <w:shd w:val="clear" w:color="auto" w:fill="D9D9D9" w:themeFill="background1" w:themeFillShade="D9"/>
-          </w:tcPr>
-          <w:p>
-            <w:r>
-              <w:t>是否必须</w:t>
-            </w:r>
-          </w:p>
-        </w:tc>
-        <w:tc>
-          <w:tcPr>
-            <w:tcW w:w="1559" w:type="dxa"/>
-            <w:shd w:val="clear" w:color="auto" w:fill="D9D9D9" w:themeFill="background1" w:themeFillShade="D9"/>
-          </w:tcPr>
-          <w:p>
-            <w:r>
-              <w:rPr>
-                <w:rFonts w:hint="eastAsia"/>
-              </w:rPr>
-              <w:t>类型</w:t>
-            </w:r>
-          </w:p>
-        </w:tc>
-        <w:tc>
-          <w:tcPr>
-            <w:tcW w:w="4048" w:type="dxa"/>
-            <w:shd w:val="clear" w:color="auto" w:fill="D9D9D9" w:themeFill="background1" w:themeFillShade="D9"/>
-          </w:tcPr>
-          <w:p>
-            <w:r>
-              <w:t>说明</w:t>
-            </w:r>
-          </w:p>
-        </w:tc>
-      </w:tr>
-      <w:tr>
-        <w:tc>
-          <w:tcPr>
-            <w:tcW w:w="1555" w:type="dxa"/>
-          </w:tcPr>
-          <w:p>
-            <w:r>
-              <w:t>I</w:t>
-            </w:r>
-            <w:r>
-              <w:rPr>
-                <w:rFonts w:hint="eastAsia"/>
-              </w:rPr>
-              <w:t>d</w:t>
-            </w:r>
-          </w:p>
-        </w:tc>
-        <w:tc>
-          <w:tcPr>
-            <w:tcW w:w="1134" w:type="dxa"/>
-          </w:tcPr>
-          <w:p>
-            <w:r>
-              <w:rPr>
-                <w:rFonts w:hint="eastAsia"/>
-              </w:rPr>
-              <w:t>是</w:t>
-            </w:r>
-          </w:p>
-        </w:tc>
-        <w:tc>
-          <w:tcPr>
-            <w:tcW w:w="1559" w:type="dxa"/>
-          </w:tcPr>
-          <w:p>
-            <w:proofErr w:type="spellStart"/>
-            <w:r>
-              <w:rPr>
-                <w:rFonts w:hint="eastAsia"/>
-              </w:rPr>
-              <w:t>int</w:t>
-            </w:r>
-            <w:proofErr w:type="spellEnd"/>
-          </w:p>
-        </w:tc>
-        <w:tc>
-          <w:tcPr>
-            <w:tcW w:w="4048" w:type="dxa"/>
-          </w:tcPr>
-          <w:p>
-            <w:r>
-              <w:rPr>
-                <w:rFonts w:hint="eastAsia"/>
-              </w:rPr>
-              <w:t>用户</w:t>
-            </w:r>
-            <w:r>
-              <w:rPr>
-                <w:rFonts w:hint="eastAsia"/>
-              </w:rPr>
-              <w:t>id</w:t>
-            </w:r>
-          </w:p>
-        </w:tc>
-      </w:tr>
-    </w:tbl>
-    <w:p/>
-    <w:p>
-      <w:pPr>
-        <w:rPr>
-          <w:rFonts w:hint="eastAsia"/>
-        </w:rPr>
-      </w:pPr>
-      <w:r>
-        <w:rPr>
-          <w:rFonts w:hint="eastAsia"/>
-        </w:rPr>
-        <w:t>这一轮的</w:t>
-      </w:r>
-      <w:r>
-        <w:rPr>
-          <w:rFonts w:hint="eastAsia"/>
-        </w:rPr>
-        <w:t>被票出的用户</w:t>
-      </w:r>
-      <w:r>
-        <w:rPr>
-          <w:rFonts w:hint="eastAsia"/>
-        </w:rPr>
-        <w:t>id</w:t>
-      </w:r>
-    </w:p>
-    <w:p>
-      <w:pPr>
-        <w:pStyle w:val="4"/>
-        <w:numPr>
-          <w:ilvl w:val="1"/>
-          <w:numId w:val="2"/>
-        </w:numPr>
-      </w:pPr>
-      <w:bookmarkStart w:id="22" w:name="_Toc468123147"/>
-      <w:r>
-        <w:rPr>
-          <w:rFonts w:hint="eastAsia"/>
-        </w:rPr>
-        <w:t>游戏结束（</w:t>
-      </w:r>
-      <w:r>
-        <w:rPr>
-          <w:rFonts w:hint="eastAsia"/>
-        </w:rPr>
-        <w:t xml:space="preserve">type: </w:t>
-      </w:r>
-      <w:proofErr w:type="spellStart"/>
-      <w:r>
-        <w:rPr>
-          <w:rFonts w:hint="eastAsia"/>
-        </w:rPr>
-        <w:t>game_over</w:t>
-      </w:r>
-      <w:proofErr w:type="spellEnd"/>
-      <w:r>
-        <w:rPr>
-          <w:rFonts w:hint="eastAsia"/>
-        </w:rPr>
-        <w:t>）</w:t>
-      </w:r>
-      <w:bookmarkEnd w:id="22"/>
-    </w:p>
-    <w:p>
-      <w:r>
-        <w:rPr>
-          <w:rFonts w:hint="eastAsia"/>
-        </w:rPr>
-        <w:t>data:</w:t>
-      </w:r>
-    </w:p>
-    <w:tbl>
-      <w:tblPr>
-        <w:tblStyle w:val="a3"/>
-        <w:tblW w:w="8296" w:type="dxa"/>
-        <w:tblLook w:val="04A0" w:firstRow="1" w:lastRow="0" w:firstColumn="1" w:lastColumn="0" w:noHBand="0" w:noVBand="1"/>
-      </w:tblPr>
-      <w:tblGrid>
-        <w:gridCol w:w="1555"/>
-        <w:gridCol w:w="1134"/>
-        <w:gridCol w:w="1559"/>
-        <w:gridCol w:w="4048"/>
-      </w:tblGrid>
-      <w:tr>
-        <w:tc>
-          <w:tcPr>
-            <w:tcW w:w="1555" w:type="dxa"/>
-            <w:shd w:val="clear" w:color="auto" w:fill="D9D9D9" w:themeFill="background1" w:themeFillShade="D9"/>
-          </w:tcPr>
-          <w:p>
-            <w:r>
-              <w:t>名称</w:t>
-            </w:r>
-          </w:p>
-        </w:tc>
-        <w:tc>
-          <w:tcPr>
-            <w:tcW w:w="1134" w:type="dxa"/>
-            <w:shd w:val="clear" w:color="auto" w:fill="D9D9D9" w:themeFill="background1" w:themeFillShade="D9"/>
-          </w:tcPr>
-          <w:p>
-            <w:r>
-              <w:t>是否必须</w:t>
-            </w:r>
-          </w:p>
-        </w:tc>
-        <w:tc>
-          <w:tcPr>
-            <w:tcW w:w="1559" w:type="dxa"/>
-            <w:shd w:val="clear" w:color="auto" w:fill="D9D9D9" w:themeFill="background1" w:themeFillShade="D9"/>
-          </w:tcPr>
-          <w:p>
-            <w:r>
-              <w:rPr>
-                <w:rFonts w:hint="eastAsia"/>
-              </w:rPr>
-              <w:t>类型</w:t>
-            </w:r>
-          </w:p>
-        </w:tc>
-        <w:tc>
-          <w:tcPr>
-            <w:tcW w:w="4048" w:type="dxa"/>
-            <w:shd w:val="clear" w:color="auto" w:fill="D9D9D9" w:themeFill="background1" w:themeFillShade="D9"/>
-          </w:tcPr>
-          <w:p>
-            <w:r>
-              <w:t>说明</w:t>
-            </w:r>
-          </w:p>
-        </w:tc>
-      </w:tr>
-      <w:tr>
-        <w:tc>
-          <w:tcPr>
-            <w:tcW w:w="1555" w:type="dxa"/>
-            <w:shd w:val="clear" w:color="auto" w:fill="D9D9D9" w:themeFill="background1" w:themeFillShade="D9"/>
-          </w:tcPr>
-          <w:p>
-            <w:proofErr w:type="spellStart"/>
-            <w:r>
               <w:rPr>
                 <w:rFonts w:hint="eastAsia"/>
               </w:rPr>
               <w:t>Is_game_over</w:t>
             </w:r>
-            <w:proofErr w:type="spellEnd"/>
           </w:p>
         </w:tc>
         <w:tc>
@@ -8741,7 +7827,7 @@
           <w:numId w:val="2"/>
         </w:numPr>
       </w:pPr>
-      <w:bookmarkStart w:id="23" w:name="_Toc468123148"/>
+      <w:bookmarkStart w:id="20" w:name="_Toc468123148"/>
       <w:r>
         <w:rPr>
           <w:rFonts w:hint="eastAsia"/>
@@ -8754,7 +7840,7 @@
         </w:rPr>
         <w:t>调用流程</w:t>
       </w:r>
-      <w:bookmarkEnd w:id="23"/>
+      <w:bookmarkEnd w:id="20"/>
     </w:p>
     <w:tbl>
       <w:tblPr>
@@ -8924,14 +8010,7 @@
               <w:rPr>
                 <w:rFonts w:hint="eastAsia"/>
               </w:rPr>
-              <w:t>客户端根据自己的</w:t>
-            </w:r>
-            <w:r>
-              <w:rPr>
-                <w:rFonts w:hint="eastAsia"/>
-              </w:rPr>
-              <w:lastRenderedPageBreak/>
-              <w:t>身份和现阶段选择相应的行为</w:t>
+              <w:t>客户端根据自己的身份和现阶段选择相应的行为</w:t>
             </w:r>
           </w:p>
         </w:tc>
@@ -8946,7 +8025,6 @@
               <w:rPr>
                 <w:rFonts w:hint="eastAsia"/>
               </w:rPr>
-              <w:lastRenderedPageBreak/>
               <w:t>守卫守人</w:t>
             </w:r>
           </w:p>
@@ -9325,6 +8403,7 @@
               <w:rPr>
                 <w:rFonts w:hint="eastAsia"/>
               </w:rPr>
+              <w:lastRenderedPageBreak/>
               <w:t>女巫救人</w:t>
             </w:r>
           </w:p>
@@ -9746,11 +8825,28 @@
             <w:tcW w:w="2074" w:type="dxa"/>
           </w:tcPr>
           <w:p>
-            <w:r>
-              <w:rPr>
-                <w:rFonts w:hint="eastAsia"/>
-              </w:rPr>
-              <w:t>天亮</w:t>
+            <w:pPr>
+              <w:rPr>
+                <w:rFonts w:hint="eastAsia"/>
+              </w:rPr>
+            </w:pPr>
+            <w:r>
+              <w:rPr>
+                <w:rFonts w:hint="eastAsia"/>
+              </w:rPr>
+              <w:t>发布</w:t>
+            </w:r>
+            <w:r>
+              <w:t>被杀</w:t>
+            </w:r>
+            <w:r>
+              <w:rPr>
+                <w:rFonts w:hint="eastAsia"/>
+              </w:rPr>
+              <w:t>的</w:t>
+            </w:r>
+            <w:r>
+              <w:t>人名单</w:t>
             </w:r>
           </w:p>
         </w:tc>
@@ -9790,6 +8886,819 @@
                 <w:rFonts w:hint="eastAsia"/>
               </w:rPr>
               <w:t>显示所有被杀的人</w:t>
+            </w:r>
+          </w:p>
+        </w:tc>
+      </w:tr>
+      <w:tr>
+        <w:tc>
+          <w:tcPr>
+            <w:tcW w:w="2074" w:type="dxa"/>
+          </w:tcPr>
+          <w:p>
+            <w:pPr>
+              <w:rPr>
+                <w:rFonts w:hint="eastAsia"/>
+              </w:rPr>
+            </w:pPr>
+            <w:r>
+              <w:t>留遗言</w:t>
+            </w:r>
+          </w:p>
+        </w:tc>
+        <w:tc>
+          <w:tcPr>
+            <w:tcW w:w="2074" w:type="dxa"/>
+          </w:tcPr>
+          <w:p>
+            <w:pPr>
+              <w:rPr>
+                <w:rFonts w:hint="eastAsia"/>
+              </w:rPr>
+            </w:pPr>
+            <w:r>
+              <w:t>公布阶段开始</w:t>
+            </w:r>
+          </w:p>
+        </w:tc>
+        <w:tc>
+          <w:tcPr>
+            <w:tcW w:w="2074" w:type="dxa"/>
+          </w:tcPr>
+          <w:p>
+            <w:pPr>
+              <w:rPr>
+                <w:rFonts w:hint="eastAsia"/>
+              </w:rPr>
+            </w:pPr>
+            <w:r>
+              <w:t>服务端</w:t>
+            </w:r>
+          </w:p>
+        </w:tc>
+        <w:tc>
+          <w:tcPr>
+            <w:tcW w:w="2074" w:type="dxa"/>
+          </w:tcPr>
+          <w:p>
+            <w:r>
+              <w:rPr>
+                <w:rFonts w:hint="eastAsia"/>
+              </w:rPr>
+              <w:t>给</w:t>
+            </w:r>
+            <w:r>
+              <w:t>所有用户广播</w:t>
+            </w:r>
+            <w:r>
+              <w:rPr>
+                <w:rFonts w:hint="eastAsia"/>
+              </w:rPr>
+              <w:t>留遗言</w:t>
+            </w:r>
+            <w:r>
+              <w:t>阶段开始，</w:t>
+            </w:r>
+            <w:r>
+              <w:rPr>
+                <w:rFonts w:hint="eastAsia"/>
+              </w:rPr>
+              <w:t>可以发言的</w:t>
+            </w:r>
+            <w:r>
+              <w:t>用户</w:t>
+            </w:r>
+            <w:r>
+              <w:t>me</w:t>
+            </w:r>
+            <w:r>
+              <w:t>这个字段是</w:t>
+            </w:r>
+            <w:r>
+              <w:t>true</w:t>
+            </w:r>
+            <w:r>
+              <w:t>，</w:t>
+            </w:r>
+            <w:r>
+              <w:rPr>
+                <w:rFonts w:hint="eastAsia"/>
+              </w:rPr>
+              <w:t>表示</w:t>
+            </w:r>
+            <w:r>
+              <w:t>可以发言；</w:t>
+            </w:r>
+            <w:r>
+              <w:rPr>
+                <w:rFonts w:hint="eastAsia"/>
+              </w:rPr>
+              <w:t>其他人</w:t>
+            </w:r>
+            <w:r>
+              <w:t>是</w:t>
+            </w:r>
+            <w:r>
+              <w:t>false</w:t>
+            </w:r>
+            <w:r>
+              <w:t>。</w:t>
+            </w:r>
+            <w:r>
+              <w:rPr>
+                <w:rFonts w:hint="eastAsia"/>
+              </w:rPr>
+              <w:t>如果</w:t>
+            </w:r>
+            <w:r>
+              <w:t>没有人</w:t>
+            </w:r>
+            <w:r>
+              <w:rPr>
+                <w:rFonts w:hint="eastAsia"/>
+              </w:rPr>
+              <w:t>可以</w:t>
+            </w:r>
+            <w:r>
+              <w:t>留遗言，</w:t>
+            </w:r>
+            <w:r>
+              <w:rPr>
+                <w:rFonts w:hint="eastAsia"/>
+              </w:rPr>
+              <w:t>则</w:t>
+            </w:r>
+            <w:r>
+              <w:t>没有这个阶段。</w:t>
+            </w:r>
+          </w:p>
+        </w:tc>
+      </w:tr>
+      <w:tr>
+        <w:tc>
+          <w:tcPr>
+            <w:tcW w:w="2074" w:type="dxa"/>
+          </w:tcPr>
+          <w:p>
+            <w:pPr>
+              <w:rPr>
+                <w:rFonts w:hint="eastAsia"/>
+              </w:rPr>
+            </w:pPr>
+            <w:r>
+              <w:t>留遗言</w:t>
+            </w:r>
+          </w:p>
+        </w:tc>
+        <w:tc>
+          <w:tcPr>
+            <w:tcW w:w="2074" w:type="dxa"/>
+          </w:tcPr>
+          <w:p>
+            <w:pPr>
+              <w:rPr>
+                <w:rFonts w:hint="eastAsia"/>
+              </w:rPr>
+            </w:pPr>
+            <w:r>
+              <w:rPr>
+                <w:rFonts w:hint="eastAsia"/>
+              </w:rPr>
+              <w:t>文字消息</w:t>
+            </w:r>
+          </w:p>
+        </w:tc>
+        <w:tc>
+          <w:tcPr>
+            <w:tcW w:w="2074" w:type="dxa"/>
+          </w:tcPr>
+          <w:p>
+            <w:pPr>
+              <w:rPr>
+                <w:rFonts w:hint="eastAsia"/>
+              </w:rPr>
+            </w:pPr>
+            <w:r>
+              <w:t>客户端</w:t>
+            </w:r>
+          </w:p>
+        </w:tc>
+        <w:tc>
+          <w:tcPr>
+            <w:tcW w:w="2074" w:type="dxa"/>
+          </w:tcPr>
+          <w:p>
+            <w:pPr>
+              <w:rPr>
+                <w:rFonts w:hint="eastAsia"/>
+              </w:rPr>
+            </w:pPr>
+            <w:r>
+              <w:rPr>
+                <w:rFonts w:hint="eastAsia"/>
+              </w:rPr>
+              <w:t>死人</w:t>
+            </w:r>
+            <w:r>
+              <w:t>留遗言</w:t>
+            </w:r>
+          </w:p>
+        </w:tc>
+      </w:tr>
+      <w:tr>
+        <w:tc>
+          <w:tcPr>
+            <w:tcW w:w="2074" w:type="dxa"/>
+          </w:tcPr>
+          <w:p>
+            <w:pPr>
+              <w:rPr>
+                <w:rFonts w:hint="eastAsia"/>
+              </w:rPr>
+            </w:pPr>
+            <w:r>
+              <w:t>留遗言</w:t>
+            </w:r>
+          </w:p>
+        </w:tc>
+        <w:tc>
+          <w:tcPr>
+            <w:tcW w:w="2074" w:type="dxa"/>
+          </w:tcPr>
+          <w:p>
+            <w:pPr>
+              <w:rPr>
+                <w:rFonts w:hint="eastAsia"/>
+              </w:rPr>
+            </w:pPr>
+            <w:r>
+              <w:t>文字消息</w:t>
+            </w:r>
+          </w:p>
+        </w:tc>
+        <w:tc>
+          <w:tcPr>
+            <w:tcW w:w="2074" w:type="dxa"/>
+          </w:tcPr>
+          <w:p>
+            <w:pPr>
+              <w:rPr>
+                <w:rFonts w:hint="eastAsia"/>
+              </w:rPr>
+            </w:pPr>
+            <w:r>
+              <w:t>服务端</w:t>
+            </w:r>
+          </w:p>
+        </w:tc>
+        <w:tc>
+          <w:tcPr>
+            <w:tcW w:w="2074" w:type="dxa"/>
+          </w:tcPr>
+          <w:p>
+            <w:pPr>
+              <w:rPr>
+                <w:rFonts w:hint="eastAsia"/>
+              </w:rPr>
+            </w:pPr>
+            <w:r>
+              <w:t>服务端转发文字消息给所有用户</w:t>
+            </w:r>
+          </w:p>
+        </w:tc>
+      </w:tr>
+      <w:tr>
+        <w:tc>
+          <w:tcPr>
+            <w:tcW w:w="2074" w:type="dxa"/>
+          </w:tcPr>
+          <w:p>
+            <w:pPr>
+              <w:rPr>
+                <w:rFonts w:hint="eastAsia"/>
+              </w:rPr>
+            </w:pPr>
+            <w:r>
+              <w:t>讨论</w:t>
+            </w:r>
+          </w:p>
+        </w:tc>
+        <w:tc>
+          <w:tcPr>
+            <w:tcW w:w="2074" w:type="dxa"/>
+          </w:tcPr>
+          <w:p>
+            <w:pPr>
+              <w:rPr>
+                <w:rFonts w:hint="eastAsia"/>
+              </w:rPr>
+            </w:pPr>
+            <w:r>
+              <w:t>公布阶段开始</w:t>
+            </w:r>
+          </w:p>
+        </w:tc>
+        <w:tc>
+          <w:tcPr>
+            <w:tcW w:w="2074" w:type="dxa"/>
+          </w:tcPr>
+          <w:p>
+            <w:pPr>
+              <w:rPr>
+                <w:rFonts w:hint="eastAsia"/>
+              </w:rPr>
+            </w:pPr>
+            <w:r>
+              <w:t>服务端</w:t>
+            </w:r>
+          </w:p>
+        </w:tc>
+        <w:tc>
+          <w:tcPr>
+            <w:tcW w:w="2074" w:type="dxa"/>
+          </w:tcPr>
+          <w:p>
+            <w:pPr>
+              <w:rPr>
+                <w:rFonts w:hint="eastAsia"/>
+              </w:rPr>
+            </w:pPr>
+            <w:r>
+              <w:t>同</w:t>
+            </w:r>
+            <w:r>
+              <w:rPr>
+                <w:rFonts w:hint="eastAsia"/>
+              </w:rPr>
+              <w:t>留遗言</w:t>
+            </w:r>
+          </w:p>
+        </w:tc>
+      </w:tr>
+      <w:tr>
+        <w:tc>
+          <w:tcPr>
+            <w:tcW w:w="2074" w:type="dxa"/>
+          </w:tcPr>
+          <w:p>
+            <w:pPr>
+              <w:rPr>
+                <w:rFonts w:hint="eastAsia"/>
+              </w:rPr>
+            </w:pPr>
+            <w:r>
+              <w:t>讨论</w:t>
+            </w:r>
+          </w:p>
+        </w:tc>
+        <w:tc>
+          <w:tcPr>
+            <w:tcW w:w="2074" w:type="dxa"/>
+          </w:tcPr>
+          <w:p>
+            <w:pPr>
+              <w:rPr>
+                <w:rFonts w:hint="eastAsia"/>
+              </w:rPr>
+            </w:pPr>
+            <w:r>
+              <w:rPr>
+                <w:rFonts w:hint="eastAsia"/>
+              </w:rPr>
+              <w:t>文字消息</w:t>
+            </w:r>
+          </w:p>
+        </w:tc>
+        <w:tc>
+          <w:tcPr>
+            <w:tcW w:w="2074" w:type="dxa"/>
+          </w:tcPr>
+          <w:p>
+            <w:pPr>
+              <w:rPr>
+                <w:rFonts w:hint="eastAsia"/>
+              </w:rPr>
+            </w:pPr>
+            <w:r>
+              <w:t>客户端</w:t>
+            </w:r>
+          </w:p>
+        </w:tc>
+        <w:tc>
+          <w:tcPr>
+            <w:tcW w:w="2074" w:type="dxa"/>
+          </w:tcPr>
+          <w:p/>
+        </w:tc>
+      </w:tr>
+      <w:tr>
+        <w:tc>
+          <w:tcPr>
+            <w:tcW w:w="2074" w:type="dxa"/>
+          </w:tcPr>
+          <w:p>
+            <w:pPr>
+              <w:rPr>
+                <w:rFonts w:hint="eastAsia"/>
+              </w:rPr>
+            </w:pPr>
+            <w:r>
+              <w:t>讨论</w:t>
+            </w:r>
+          </w:p>
+        </w:tc>
+        <w:tc>
+          <w:tcPr>
+            <w:tcW w:w="2074" w:type="dxa"/>
+          </w:tcPr>
+          <w:p>
+            <w:pPr>
+              <w:rPr>
+                <w:rFonts w:hint="eastAsia"/>
+              </w:rPr>
+            </w:pPr>
+            <w:r>
+              <w:rPr>
+                <w:rFonts w:hint="eastAsia"/>
+              </w:rPr>
+              <w:t>文字</w:t>
+            </w:r>
+            <w:r>
+              <w:t>消息</w:t>
+            </w:r>
+          </w:p>
+        </w:tc>
+        <w:tc>
+          <w:tcPr>
+            <w:tcW w:w="2074" w:type="dxa"/>
+          </w:tcPr>
+          <w:p>
+            <w:pPr>
+              <w:rPr>
+                <w:rFonts w:hint="eastAsia"/>
+              </w:rPr>
+            </w:pPr>
+            <w:r>
+              <w:t>服务端</w:t>
+            </w:r>
+          </w:p>
+        </w:tc>
+        <w:tc>
+          <w:tcPr>
+            <w:tcW w:w="2074" w:type="dxa"/>
+          </w:tcPr>
+          <w:p>
+            <w:pPr>
+              <w:rPr>
+                <w:rFonts w:hint="eastAsia"/>
+              </w:rPr>
+            </w:pPr>
+            <w:r>
+              <w:t>服务端转发文字消息给所有用户</w:t>
+            </w:r>
+          </w:p>
+        </w:tc>
+      </w:tr>
+      <w:tr>
+        <w:tc>
+          <w:tcPr>
+            <w:tcW w:w="2074" w:type="dxa"/>
+          </w:tcPr>
+          <w:p>
+            <w:pPr>
+              <w:rPr>
+                <w:rFonts w:hint="eastAsia"/>
+              </w:rPr>
+            </w:pPr>
+            <w:r>
+              <w:rPr>
+                <w:rFonts w:hint="eastAsia"/>
+              </w:rPr>
+              <w:t>投票</w:t>
+            </w:r>
+          </w:p>
+        </w:tc>
+        <w:tc>
+          <w:tcPr>
+            <w:tcW w:w="2074" w:type="dxa"/>
+          </w:tcPr>
+          <w:p>
+            <w:pPr>
+              <w:rPr>
+                <w:rFonts w:hint="eastAsia"/>
+              </w:rPr>
+            </w:pPr>
+            <w:r>
+              <w:t>公布阶段开始</w:t>
+            </w:r>
+          </w:p>
+        </w:tc>
+        <w:tc>
+          <w:tcPr>
+            <w:tcW w:w="2074" w:type="dxa"/>
+          </w:tcPr>
+          <w:p>
+            <w:pPr>
+              <w:rPr>
+                <w:rFonts w:hint="eastAsia"/>
+              </w:rPr>
+            </w:pPr>
+            <w:r>
+              <w:t>服务端</w:t>
+            </w:r>
+          </w:p>
+        </w:tc>
+        <w:tc>
+          <w:tcPr>
+            <w:tcW w:w="2074" w:type="dxa"/>
+          </w:tcPr>
+          <w:p>
+            <w:pPr>
+              <w:rPr>
+                <w:rFonts w:hint="eastAsia"/>
+              </w:rPr>
+            </w:pPr>
+            <w:r>
+              <w:rPr>
+                <w:rFonts w:hint="eastAsia"/>
+              </w:rPr>
+              <w:t>宣布开始</w:t>
+            </w:r>
+            <w:r>
+              <w:t>投票</w:t>
+            </w:r>
+          </w:p>
+        </w:tc>
+      </w:tr>
+      <w:tr>
+        <w:tc>
+          <w:tcPr>
+            <w:tcW w:w="2074" w:type="dxa"/>
+          </w:tcPr>
+          <w:p>
+            <w:pPr>
+              <w:rPr>
+                <w:rFonts w:hint="eastAsia"/>
+              </w:rPr>
+            </w:pPr>
+            <w:r>
+              <w:t>投票</w:t>
+            </w:r>
+          </w:p>
+        </w:tc>
+        <w:tc>
+          <w:tcPr>
+            <w:tcW w:w="2074" w:type="dxa"/>
+          </w:tcPr>
+          <w:p>
+            <w:pPr>
+              <w:rPr>
+                <w:rFonts w:hint="eastAsia"/>
+              </w:rPr>
+            </w:pPr>
+            <w:r>
+              <w:rPr>
+                <w:rFonts w:hint="eastAsia"/>
+              </w:rPr>
+              <w:t>选择</w:t>
+            </w:r>
+            <w:r>
+              <w:t>目标</w:t>
+            </w:r>
+          </w:p>
+        </w:tc>
+        <w:tc>
+          <w:tcPr>
+            <w:tcW w:w="2074" w:type="dxa"/>
+          </w:tcPr>
+          <w:p>
+            <w:pPr>
+              <w:rPr>
+                <w:rFonts w:hint="eastAsia"/>
+              </w:rPr>
+            </w:pPr>
+            <w:r>
+              <w:t>客户端</w:t>
+            </w:r>
+          </w:p>
+        </w:tc>
+        <w:tc>
+          <w:tcPr>
+            <w:tcW w:w="2074" w:type="dxa"/>
+          </w:tcPr>
+          <w:p>
+            <w:pPr>
+              <w:rPr>
+                <w:rFonts w:hint="eastAsia"/>
+              </w:rPr>
+            </w:pPr>
+            <w:r>
+              <w:t>选择要票死的人</w:t>
+            </w:r>
+          </w:p>
+        </w:tc>
+      </w:tr>
+      <w:tr>
+        <w:tc>
+          <w:tcPr>
+            <w:tcW w:w="2074" w:type="dxa"/>
+          </w:tcPr>
+          <w:p>
+            <w:pPr>
+              <w:rPr>
+                <w:rFonts w:hint="eastAsia"/>
+              </w:rPr>
+            </w:pPr>
+            <w:r>
+              <w:t>投票</w:t>
+            </w:r>
+          </w:p>
+        </w:tc>
+        <w:tc>
+          <w:tcPr>
+            <w:tcW w:w="2074" w:type="dxa"/>
+          </w:tcPr>
+          <w:p>
+            <w:pPr>
+              <w:rPr>
+                <w:rFonts w:hint="eastAsia"/>
+              </w:rPr>
+            </w:pPr>
+            <w:r>
+              <w:rPr>
+                <w:rFonts w:hint="eastAsia"/>
+              </w:rPr>
+              <w:t>用户</w:t>
+            </w:r>
+            <w:r>
+              <w:t>被选择</w:t>
+            </w:r>
+          </w:p>
+        </w:tc>
+        <w:tc>
+          <w:tcPr>
+            <w:tcW w:w="2074" w:type="dxa"/>
+          </w:tcPr>
+          <w:p>
+            <w:pPr>
+              <w:rPr>
+                <w:rFonts w:hint="eastAsia"/>
+              </w:rPr>
+            </w:pPr>
+            <w:r>
+              <w:t>服务端</w:t>
+            </w:r>
+          </w:p>
+        </w:tc>
+        <w:tc>
+          <w:tcPr>
+            <w:tcW w:w="2074" w:type="dxa"/>
+          </w:tcPr>
+          <w:p>
+            <w:pPr>
+              <w:rPr>
+                <w:rFonts w:hint="eastAsia"/>
+              </w:rPr>
+            </w:pPr>
+            <w:r>
+              <w:t>广播</w:t>
+            </w:r>
+            <w:r>
+              <w:rPr>
+                <w:rFonts w:hint="eastAsia"/>
+              </w:rPr>
+              <w:t>当前</w:t>
+            </w:r>
+            <w:r>
+              <w:t>投票情况</w:t>
+            </w:r>
+          </w:p>
+        </w:tc>
+      </w:tr>
+      <w:tr>
+        <w:tc>
+          <w:tcPr>
+            <w:tcW w:w="2074" w:type="dxa"/>
+          </w:tcPr>
+          <w:p>
+            <w:pPr>
+              <w:rPr>
+                <w:rFonts w:hint="eastAsia"/>
+              </w:rPr>
+            </w:pPr>
+            <w:r>
+              <w:t>投票</w:t>
+            </w:r>
+          </w:p>
+        </w:tc>
+        <w:tc>
+          <w:tcPr>
+            <w:tcW w:w="2074" w:type="dxa"/>
+          </w:tcPr>
+          <w:p>
+            <w:r>
+              <w:t>用户被</w:t>
+            </w:r>
+            <w:r>
+              <w:rPr>
+                <w:rFonts w:hint="eastAsia"/>
+              </w:rPr>
+              <w:t>票出</w:t>
+            </w:r>
+          </w:p>
+        </w:tc>
+        <w:tc>
+          <w:tcPr>
+            <w:tcW w:w="2074" w:type="dxa"/>
+          </w:tcPr>
+          <w:p>
+            <w:pPr>
+              <w:rPr>
+                <w:rFonts w:hint="eastAsia"/>
+              </w:rPr>
+            </w:pPr>
+            <w:r>
+              <w:t>服务端</w:t>
+            </w:r>
+          </w:p>
+        </w:tc>
+        <w:tc>
+          <w:tcPr>
+            <w:tcW w:w="2074" w:type="dxa"/>
+          </w:tcPr>
+          <w:p>
+            <w:r>
+              <w:t>公布投票结果</w:t>
+            </w:r>
+          </w:p>
+        </w:tc>
+      </w:tr>
+      <w:tr>
+        <w:tc>
+          <w:tcPr>
+            <w:tcW w:w="2074" w:type="dxa"/>
+          </w:tcPr>
+          <w:p>
+            <w:pPr>
+              <w:rPr>
+                <w:rFonts w:hint="eastAsia"/>
+              </w:rPr>
+            </w:pPr>
+            <w:r>
+              <w:t>游戏结束</w:t>
+            </w:r>
+          </w:p>
+        </w:tc>
+        <w:tc>
+          <w:tcPr>
+            <w:tcW w:w="2074" w:type="dxa"/>
+          </w:tcPr>
+          <w:p>
+            <w:pPr>
+              <w:rPr>
+                <w:rFonts w:hint="eastAsia"/>
+              </w:rPr>
+            </w:pPr>
+            <w:r>
+              <w:t>游戏结束</w:t>
+            </w:r>
+          </w:p>
+        </w:tc>
+        <w:tc>
+          <w:tcPr>
+            <w:tcW w:w="2074" w:type="dxa"/>
+          </w:tcPr>
+          <w:p>
+            <w:pPr>
+              <w:rPr>
+                <w:rFonts w:hint="eastAsia"/>
+              </w:rPr>
+            </w:pPr>
+            <w:r>
+              <w:t>服务端</w:t>
+            </w:r>
+          </w:p>
+        </w:tc>
+        <w:tc>
+          <w:tcPr>
+            <w:tcW w:w="2074" w:type="dxa"/>
+          </w:tcPr>
+          <w:p>
+            <w:pPr>
+              <w:rPr>
+                <w:rFonts w:hint="eastAsia"/>
+              </w:rPr>
+            </w:pPr>
+            <w:r>
+              <w:t>如果只剩下好人或者坏人在场上，</w:t>
+            </w:r>
+            <w:bookmarkStart w:id="21" w:name="_GoBack"/>
+            <w:bookmarkEnd w:id="21"/>
+            <w:r>
+              <w:rPr>
+                <w:rFonts w:hint="eastAsia"/>
+              </w:rPr>
+              <w:t>宣告游戏结束</w:t>
             </w:r>
           </w:p>
         </w:tc>
@@ -9804,6 +9713,44 @@
     </w:sectPr>
   </w:body>
 </w:document>
+</file>
+
+<file path=word/endnotes.xml><?xml version="1.0" encoding="utf-8"?>
+<w:endnotes xmlns:wpc="http://schemas.microsoft.com/office/word/2010/wordprocessingCanvas" xmlns:mo="http://schemas.microsoft.com/office/mac/office/2008/main" xmlns:mc="http://schemas.openxmlformats.org/markup-compatibility/2006" xmlns:mv="urn:schemas-microsoft-com:mac:vml" xmlns:o="urn:schemas-microsoft-com:office:office" xmlns:r="http://schemas.openxmlformats.org/officeDocument/2006/relationships" xmlns:m="http://schemas.openxmlformats.org/officeDocument/2006/math" xmlns:v="urn:schemas-microsoft-com:vml" xmlns:wp14="http://schemas.microsoft.com/office/word/2010/wordprocessingDrawing" xmlns:wp="http://schemas.openxmlformats.org/drawingml/2006/wordprocessingDrawing" xmlns:w10="urn:schemas-microsoft-com:office:word" xmlns:w="http://schemas.openxmlformats.org/wordprocessingml/2006/main" xmlns:w14="http://schemas.microsoft.com/office/word/2010/wordml" xmlns:w15="http://schemas.microsoft.com/office/word/2012/wordml" xmlns:wpg="http://schemas.microsoft.com/office/word/2010/wordprocessingGroup" xmlns:wpi="http://schemas.microsoft.com/office/word/2010/wordprocessingInk" xmlns:wne="http://schemas.microsoft.com/office/word/2006/wordml" xmlns:wps="http://schemas.microsoft.com/office/word/2010/wordprocessingShape" mc:Ignorable="w14 w15 wp14">
+  <w:endnote w:type="separator" w:id="-1">
+    <w:p>
+      <w:r>
+        <w:separator/>
+      </w:r>
+    </w:p>
+  </w:endnote>
+  <w:endnote w:type="continuationSeparator" w:id="0">
+    <w:p>
+      <w:r>
+        <w:continuationSeparator/>
+      </w:r>
+    </w:p>
+  </w:endnote>
+</w:endnotes>
+</file>
+
+<file path=word/footnotes.xml><?xml version="1.0" encoding="utf-8"?>
+<w:footnotes xmlns:wpc="http://schemas.microsoft.com/office/word/2010/wordprocessingCanvas" xmlns:mo="http://schemas.microsoft.com/office/mac/office/2008/main" xmlns:mc="http://schemas.openxmlformats.org/markup-compatibility/2006" xmlns:mv="urn:schemas-microsoft-com:mac:vml" xmlns:o="urn:schemas-microsoft-com:office:office" xmlns:r="http://schemas.openxmlformats.org/officeDocument/2006/relationships" xmlns:m="http://schemas.openxmlformats.org/officeDocument/2006/math" xmlns:v="urn:schemas-microsoft-com:vml" xmlns:wp14="http://schemas.microsoft.com/office/word/2010/wordprocessingDrawing" xmlns:wp="http://schemas.openxmlformats.org/drawingml/2006/wordprocessingDrawing" xmlns:w10="urn:schemas-microsoft-com:office:word" xmlns:w="http://schemas.openxmlformats.org/wordprocessingml/2006/main" xmlns:w14="http://schemas.microsoft.com/office/word/2010/wordml" xmlns:w15="http://schemas.microsoft.com/office/word/2012/wordml" xmlns:wpg="http://schemas.microsoft.com/office/word/2010/wordprocessingGroup" xmlns:wpi="http://schemas.microsoft.com/office/word/2010/wordprocessingInk" xmlns:wne="http://schemas.microsoft.com/office/word/2006/wordml" xmlns:wps="http://schemas.microsoft.com/office/word/2010/wordprocessingShape" mc:Ignorable="w14 w15 wp14">
+  <w:footnote w:type="separator" w:id="-1">
+    <w:p>
+      <w:r>
+        <w:separator/>
+      </w:r>
+    </w:p>
+  </w:footnote>
+  <w:footnote w:type="continuationSeparator" w:id="0">
+    <w:p>
+      <w:r>
+        <w:continuationSeparator/>
+      </w:r>
+    </w:p>
+  </w:footnote>
+</w:footnotes>
 </file>
 
 <file path=word/numbering.xml><?xml version="1.0" encoding="utf-8"?>
@@ -11011,6 +10958,71 @@
       <w:szCs w:val="20"/>
     </w:rPr>
   </w:style>
+  <w:style w:type="paragraph" w:styleId="ad">
+    <w:name w:val="header"/>
+    <w:basedOn w:val="a"/>
+    <w:link w:val="ae"/>
+    <w:uiPriority w:val="99"/>
+    <w:unhideWhenUsed/>
+    <w:rsid w:val="009131E8"/>
+    <w:pPr>
+      <w:pBdr>
+        <w:bottom w:val="single" w:sz="6" w:space="1" w:color="auto"/>
+      </w:pBdr>
+      <w:tabs>
+        <w:tab w:val="center" w:pos="4153"/>
+        <w:tab w:val="right" w:pos="8306"/>
+      </w:tabs>
+      <w:snapToGrid w:val="0"/>
+      <w:jc w:val="center"/>
+    </w:pPr>
+    <w:rPr>
+      <w:sz w:val="18"/>
+      <w:szCs w:val="18"/>
+    </w:rPr>
+  </w:style>
+  <w:style w:type="character" w:customStyle="1" w:styleId="ae">
+    <w:name w:val="页眉字符"/>
+    <w:basedOn w:val="a0"/>
+    <w:link w:val="ad"/>
+    <w:uiPriority w:val="99"/>
+    <w:rsid w:val="009131E8"/>
+    <w:rPr>
+      <w:sz w:val="18"/>
+      <w:szCs w:val="18"/>
+    </w:rPr>
+  </w:style>
+  <w:style w:type="paragraph" w:styleId="af">
+    <w:name w:val="footer"/>
+    <w:basedOn w:val="a"/>
+    <w:link w:val="af0"/>
+    <w:uiPriority w:val="99"/>
+    <w:unhideWhenUsed/>
+    <w:rsid w:val="009131E8"/>
+    <w:pPr>
+      <w:tabs>
+        <w:tab w:val="center" w:pos="4153"/>
+        <w:tab w:val="right" w:pos="8306"/>
+      </w:tabs>
+      <w:snapToGrid w:val="0"/>
+      <w:jc w:val="left"/>
+    </w:pPr>
+    <w:rPr>
+      <w:sz w:val="18"/>
+      <w:szCs w:val="18"/>
+    </w:rPr>
+  </w:style>
+  <w:style w:type="character" w:customStyle="1" w:styleId="af0">
+    <w:name w:val="页脚字符"/>
+    <w:basedOn w:val="a0"/>
+    <w:link w:val="af"/>
+    <w:uiPriority w:val="99"/>
+    <w:rsid w:val="009131E8"/>
+    <w:rPr>
+      <w:sz w:val="18"/>
+      <w:szCs w:val="18"/>
+    </w:rPr>
+  </w:style>
 </w:styles>
 </file>
 
@@ -11280,7 +11292,7 @@
 </file>
 
 <file path=customXml/itemProps1.xml><?xml version="1.0" encoding="utf-8"?>
-<ds:datastoreItem xmlns:ds="http://schemas.openxmlformats.org/officeDocument/2006/customXml" ds:itemID="{FC27ACDC-BA2C-0F45-A9AB-BDAD9767B3B4}">
+<ds:datastoreItem xmlns:ds="http://schemas.openxmlformats.org/officeDocument/2006/customXml" ds:itemID="{939BB3B8-3943-0147-ABD8-E7B38FFA8F22}">
   <ds:schemaRefs>
     <ds:schemaRef ds:uri="http://schemas.openxmlformats.org/officeDocument/2006/bibliography"/>
   </ds:schemaRefs>
